--- a/R Shiny for Operations Management.docx
+++ b/R Shiny for Operations Management.docx
@@ -3766,16 +3766,17 @@
         </w:rPr>
         <w:t xml:space="preserve"> </w:t>
       </w:r>
-      <w:r>
-        <w:rPr>
-          <w:rFonts w:ascii="Times New Roman" w:eastAsia="Times New Roman" w:hAnsi="Times New Roman" w:cs="Times New Roman"/>
-          <w:color w:val="0000FF"/>
-          <w:sz w:val="24"/>
-          <w:szCs w:val="24"/>
-          <w:u w:val="single"/>
-        </w:rPr>
-        <w:t>Bookmarking</w:t>
-      </w:r>
+      <w:hyperlink r:id="rId27" w:history="1">
+        <w:r>
+          <w:rPr>
+            <w:rStyle w:val="Hyperlink"/>
+            <w:rFonts w:ascii="Times New Roman" w:eastAsia="Times New Roman" w:hAnsi="Times New Roman" w:cs="Times New Roman"/>
+            <w:sz w:val="24"/>
+            <w:szCs w:val="24"/>
+          </w:rPr>
+          <w:t>Bookmarking</w:t>
+        </w:r>
+      </w:hyperlink>
       <w:r>
         <w:rPr>
           <w:rFonts w:ascii="Times New Roman" w:eastAsia="Times New Roman" w:hAnsi="Times New Roman" w:cs="Times New Roman"/>
@@ -3798,7 +3799,7 @@
           <w:szCs w:val="24"/>
         </w:rPr>
       </w:pPr>
-      <w:hyperlink r:id="rId27" w:history="1">
+      <w:hyperlink r:id="rId28" w:history="1">
         <w:r>
           <w:rPr>
             <w:rStyle w:val="Hyperlink"/>

--- a/R Shiny for Operations Management.docx
+++ b/R Shiny for Operations Management.docx
@@ -367,7 +367,6 @@
         </w:rPr>
         <w:t xml:space="preserve">Office </w:t>
       </w:r>
-      <w:proofErr w:type="spellStart"/>
       <w:r>
         <w:rPr>
           <w:rFonts w:ascii="Times New Roman" w:eastAsia="Times New Roman" w:hAnsi="Times New Roman" w:cs="Times New Roman"/>
@@ -382,16 +381,7 @@
           <w:sz w:val="24"/>
           <w:szCs w:val="24"/>
         </w:rPr>
-        <w:t>rs</w:t>
-      </w:r>
-      <w:proofErr w:type="spellEnd"/>
-      <w:r>
-        <w:rPr>
-          <w:rFonts w:ascii="Times New Roman" w:eastAsia="Times New Roman" w:hAnsi="Times New Roman" w:cs="Times New Roman"/>
-          <w:sz w:val="24"/>
-          <w:szCs w:val="24"/>
-        </w:rPr>
-        <w:t xml:space="preserve"> </w:t>
+        <w:t xml:space="preserve">rs </w:t>
       </w:r>
       <w:r>
         <w:rPr>
@@ -1209,25 +1199,7 @@
           <w:sz w:val="24"/>
           <w:szCs w:val="24"/>
         </w:rPr>
-        <w:t xml:space="preserve">All assignments will be turned in by providing a link to the student’s GitHub repository of their work. This will allow the instructor to view how the student’s code evolved over time, it is anticipated that the projects students complete will require numerous commits. There are no hard requirements for number of commits, but the overall quality of commits will be taken into account during grading. Once you are done you should email the </w:t>
-      </w:r>
-      <w:proofErr w:type="spellStart"/>
-      <w:r>
-        <w:rPr>
-          <w:rFonts w:ascii="Times New Roman" w:eastAsia="Times New Roman" w:hAnsi="Times New Roman" w:cs="Times New Roman"/>
-          <w:sz w:val="24"/>
-          <w:szCs w:val="24"/>
-        </w:rPr>
-        <w:t>url</w:t>
-      </w:r>
-      <w:proofErr w:type="spellEnd"/>
-      <w:r>
-        <w:rPr>
-          <w:rFonts w:ascii="Times New Roman" w:eastAsia="Times New Roman" w:hAnsi="Times New Roman" w:cs="Times New Roman"/>
-          <w:sz w:val="24"/>
-          <w:szCs w:val="24"/>
-        </w:rPr>
-        <w:t xml:space="preserve"> of your </w:t>
+        <w:t xml:space="preserve">All assignments will be turned in by providing a link to the student’s GitHub repository of their work. This will allow the instructor to view how the student’s code evolved over time, it is anticipated that the projects students complete will require numerous commits. There are no hard requirements for number of commits, but the overall quality of commits will be taken into account during grading. Once you are done you should email the url of your </w:t>
       </w:r>
       <w:r>
         <w:rPr>
@@ -1237,7 +1209,6 @@
         </w:rPr>
         <w:t xml:space="preserve">deployed Shiny App and </w:t>
       </w:r>
-      <w:proofErr w:type="spellStart"/>
       <w:r>
         <w:rPr>
           <w:rFonts w:ascii="Times New Roman" w:eastAsia="Times New Roman" w:hAnsi="Times New Roman" w:cs="Times New Roman"/>
@@ -1252,16 +1223,7 @@
           <w:sz w:val="24"/>
           <w:szCs w:val="24"/>
         </w:rPr>
-        <w:t>ithub</w:t>
-      </w:r>
-      <w:proofErr w:type="spellEnd"/>
-      <w:r>
-        <w:rPr>
-          <w:rFonts w:ascii="Times New Roman" w:eastAsia="Times New Roman" w:hAnsi="Times New Roman" w:cs="Times New Roman"/>
-          <w:sz w:val="24"/>
-          <w:szCs w:val="24"/>
-        </w:rPr>
-        <w:t xml:space="preserve"> repo</w:t>
+        <w:t>ithub repo</w:t>
       </w:r>
       <w:r>
         <w:rPr>
@@ -2835,25 +2797,7 @@
           <w:sz w:val="24"/>
           <w:szCs w:val="24"/>
         </w:rPr>
-        <w:t xml:space="preserve">Attendance and/or participation policy: Attendance is an important factor in learning the course material and seeking guidance from the professor, however no attendance will be taken. For students who may be sick or otherwise unable to attend class, lectures slides will be available online in advance on the course </w:t>
-      </w:r>
-      <w:proofErr w:type="spellStart"/>
-      <w:r>
-        <w:rPr>
-          <w:rFonts w:ascii="Times New Roman" w:eastAsia="Times New Roman" w:hAnsi="Times New Roman" w:cs="Times New Roman"/>
-          <w:sz w:val="24"/>
-          <w:szCs w:val="24"/>
-        </w:rPr>
-        <w:t>Github</w:t>
-      </w:r>
-      <w:proofErr w:type="spellEnd"/>
-      <w:r>
-        <w:rPr>
-          <w:rFonts w:ascii="Times New Roman" w:eastAsia="Times New Roman" w:hAnsi="Times New Roman" w:cs="Times New Roman"/>
-          <w:sz w:val="24"/>
-          <w:szCs w:val="24"/>
-        </w:rPr>
-        <w:t xml:space="preserve"> page, and the repositories will be updated after class with a link to a Zoom recording of the class.</w:t>
+        <w:t>Attendance and/or participation policy: Attendance is an important factor in learning the course material and seeking guidance from the professor, however no attendance will be taken. For students who may be sick or otherwise unable to attend class, lectures slides will be available online in advance on the course Github page, and the repositories will be updated after class with a link to a Zoom recording of the class.</w:t>
       </w:r>
     </w:p>
     <w:p>
@@ -2920,25 +2864,7 @@
           <w:sz w:val="24"/>
           <w:szCs w:val="24"/>
         </w:rPr>
-        <w:t xml:space="preserve">Academic Integrity &amp; Collaboration: While in many instances you may find yourself working on teams while programming and performing analysis Shiny apps are contained and it is required that you understand how all portions work. To this end, Students may work together on assignments, but each student is required to submit their own code/application. To ease the grading process Students should regularly commit their code milestones to </w:t>
-      </w:r>
-      <w:proofErr w:type="spellStart"/>
-      <w:r>
-        <w:rPr>
-          <w:rFonts w:ascii="Times New Roman" w:eastAsia="Times New Roman" w:hAnsi="Times New Roman" w:cs="Times New Roman"/>
-          <w:sz w:val="24"/>
-          <w:szCs w:val="24"/>
-        </w:rPr>
-        <w:t>Github</w:t>
-      </w:r>
-      <w:proofErr w:type="spellEnd"/>
-      <w:r>
-        <w:rPr>
-          <w:rFonts w:ascii="Times New Roman" w:eastAsia="Times New Roman" w:hAnsi="Times New Roman" w:cs="Times New Roman"/>
-          <w:sz w:val="24"/>
-          <w:szCs w:val="24"/>
-        </w:rPr>
-        <w:t>, including things that did not work. Students who do not follow these guidelines will receive a C- or lower grade on the assignment in question.</w:t>
+        <w:t>Academic Integrity &amp; Collaboration: While in many instances you may find yourself working on teams while programming and performing analysis Shiny apps are contained and it is required that you understand how all portions work. To this end, Students may work together on assignments, but each student is required to submit their own code/application. To ease the grading process Students should regularly commit their code milestones to Github, including things that did not work. Students who do not follow these guidelines will receive a C- or lower grade on the assignment in question.</w:t>
       </w:r>
     </w:p>
     <w:p>
@@ -3550,20 +3476,8 @@
             <w:szCs w:val="24"/>
             <w:u w:val="single"/>
           </w:rPr>
-          <w:t xml:space="preserve">Leaflet &amp; </w:t>
+          <w:t>Leaflet &amp; LeafletProxy</w:t>
         </w:r>
-        <w:proofErr w:type="spellStart"/>
-        <w:r>
-          <w:rPr>
-            <w:rFonts w:ascii="Times New Roman" w:eastAsia="Times New Roman" w:hAnsi="Times New Roman" w:cs="Times New Roman"/>
-            <w:color w:val="0000FF"/>
-            <w:sz w:val="24"/>
-            <w:szCs w:val="24"/>
-            <w:u w:val="single"/>
-          </w:rPr>
-          <w:t>LeafletProxy</w:t>
-        </w:r>
-        <w:proofErr w:type="spellEnd"/>
       </w:hyperlink>
     </w:p>
     <w:p>
@@ -3674,7 +3588,15 @@
           <w:sz w:val="24"/>
           <w:szCs w:val="24"/>
         </w:rPr>
-        <w:t>24</w:t>
+        <w:t>2</w:t>
+      </w:r>
+      <w:r>
+        <w:rPr>
+          <w:rFonts w:ascii="Times New Roman" w:eastAsia="Times New Roman" w:hAnsi="Times New Roman" w:cs="Times New Roman"/>
+          <w:sz w:val="24"/>
+          <w:szCs w:val="24"/>
+        </w:rPr>
+        <w:t>2</w:t>
       </w:r>
       <w:r>
         <w:rPr>

--- a/R Shiny for Operations Management.docx
+++ b/R Shiny for Operations Management.docx
@@ -70,23 +70,23 @@
           <w:sz w:val="24"/>
           <w:szCs w:val="24"/>
         </w:rPr>
+        <w:t>3</w:t>
+      </w:r>
+      <w:r>
+        <w:rPr>
+          <w:rFonts w:ascii="Times New Roman" w:eastAsia="Times New Roman" w:hAnsi="Times New Roman" w:cs="Times New Roman"/>
+          <w:sz w:val="24"/>
+          <w:szCs w:val="24"/>
+        </w:rPr>
+        <w:t>0-9:</w:t>
+      </w:r>
+      <w:r>
+        <w:rPr>
+          <w:rFonts w:ascii="Times New Roman" w:eastAsia="Times New Roman" w:hAnsi="Times New Roman" w:cs="Times New Roman"/>
+          <w:sz w:val="24"/>
+          <w:szCs w:val="24"/>
+        </w:rPr>
         <w:t>2</w:t>
-      </w:r>
-      <w:r>
-        <w:rPr>
-          <w:rFonts w:ascii="Times New Roman" w:eastAsia="Times New Roman" w:hAnsi="Times New Roman" w:cs="Times New Roman"/>
-          <w:sz w:val="24"/>
-          <w:szCs w:val="24"/>
-        </w:rPr>
-        <w:t>0-9:</w:t>
-      </w:r>
-      <w:r>
-        <w:rPr>
-          <w:rFonts w:ascii="Times New Roman" w:eastAsia="Times New Roman" w:hAnsi="Times New Roman" w:cs="Times New Roman"/>
-          <w:sz w:val="24"/>
-          <w:szCs w:val="24"/>
-        </w:rPr>
-        <w:t>1</w:t>
       </w:r>
       <w:r>
         <w:rPr>
@@ -5779,7 +5779,6 @@
   <w:style w:type="character" w:default="1" w:styleId="DefaultParagraphFont">
     <w:name w:val="Default Paragraph Font"/>
     <w:uiPriority w:val="1"/>
-    <w:semiHidden/>
     <w:unhideWhenUsed/>
   </w:style>
   <w:style w:type="table" w:default="1" w:styleId="TableNormal">
